--- a/Informatics/lab0-OPD.docx
+++ b/Informatics/lab0-OPD.docx
@@ -454,7 +454,7 @@
           <w:color w:val="D4D4D4"/>
           <w:sz w:val="21"/>
           <w:szCs w:val="21"/>
-          <w:lang w:eastAsia="ru-RU"/>
+          <w:lang w:val="en-US" w:eastAsia="ru-RU"/>
         </w:rPr>
       </w:pPr>
       <w:proofErr w:type="gramStart"/>
@@ -464,11 +464,10 @@
           <w:color w:val="6A9955"/>
           <w:sz w:val="21"/>
           <w:szCs w:val="21"/>
-          <w:lang w:eastAsia="ru-RU"/>
+          <w:lang w:val="en-US" w:eastAsia="ru-RU"/>
         </w:rPr>
         <w:t>#!/</w:t>
       </w:r>
-      <w:proofErr w:type="spellStart"/>
       <w:proofErr w:type="gramEnd"/>
       <w:r>
         <w:rPr>
@@ -476,54 +475,31 @@
           <w:color w:val="6A9955"/>
           <w:sz w:val="21"/>
           <w:szCs w:val="21"/>
-          <w:lang w:eastAsia="ru-RU"/>
-        </w:rPr>
-        <w:t>bin</w:t>
-      </w:r>
-      <w:proofErr w:type="spellEnd"/>
-      <w:r>
-        <w:rPr>
-          <w:rFonts w:ascii="Consolas" w:eastAsia="Times New Roman" w:hAnsi="Consolas" w:cs="Times New Roman"/>
-          <w:color w:val="6A9955"/>
-          <w:sz w:val="21"/>
-          <w:szCs w:val="21"/>
-          <w:lang w:eastAsia="ru-RU"/>
-        </w:rPr>
-        <w:t>/</w:t>
-      </w:r>
-      <w:proofErr w:type="spellStart"/>
-      <w:r>
-        <w:rPr>
-          <w:rFonts w:ascii="Consolas" w:eastAsia="Times New Roman" w:hAnsi="Consolas" w:cs="Times New Roman"/>
-          <w:color w:val="6A9955"/>
-          <w:sz w:val="21"/>
-          <w:szCs w:val="21"/>
-          <w:lang w:eastAsia="ru-RU"/>
-        </w:rPr>
-        <w:t>bash</w:t>
-      </w:r>
-      <w:proofErr w:type="spellEnd"/>
-    </w:p>
-    <w:p>
-      <w:pPr>
-        <w:shd w:val="clear" w:color="auto" w:fill="1E1E1E"/>
-        <w:spacing w:after="0" w:line="285" w:lineRule="atLeast"/>
-        <w:rPr>
-          <w:rFonts w:ascii="Consolas" w:eastAsia="Times New Roman" w:hAnsi="Consolas" w:cs="Times New Roman"/>
-          <w:color w:val="D4D4D4"/>
-          <w:sz w:val="21"/>
-          <w:szCs w:val="21"/>
-          <w:lang w:eastAsia="ru-RU"/>
-        </w:rPr>
-      </w:pPr>
-      <w:proofErr w:type="spellStart"/>
-      <w:r>
-        <w:rPr>
-          <w:rFonts w:ascii="Consolas" w:eastAsia="Times New Roman" w:hAnsi="Consolas" w:cs="Times New Roman"/>
-          <w:color w:val="D4D4D4"/>
-          <w:sz w:val="21"/>
-          <w:szCs w:val="21"/>
-          <w:lang w:eastAsia="ru-RU"/>
+          <w:lang w:val="en-US" w:eastAsia="ru-RU"/>
+        </w:rPr>
+        <w:t>bin/bash</w:t>
+      </w:r>
+    </w:p>
+    <w:p>
+      <w:pPr>
+        <w:shd w:val="clear" w:color="auto" w:fill="1E1E1E"/>
+        <w:spacing w:after="0" w:line="285" w:lineRule="atLeast"/>
+        <w:rPr>
+          <w:rFonts w:ascii="Consolas" w:eastAsia="Times New Roman" w:hAnsi="Consolas" w:cs="Times New Roman"/>
+          <w:color w:val="D4D4D4"/>
+          <w:sz w:val="21"/>
+          <w:szCs w:val="21"/>
+          <w:lang w:val="en-US" w:eastAsia="ru-RU"/>
+        </w:rPr>
+      </w:pPr>
+      <w:proofErr w:type="spellStart"/>
+      <w:r>
+        <w:rPr>
+          <w:rFonts w:ascii="Consolas" w:eastAsia="Times New Roman" w:hAnsi="Consolas" w:cs="Times New Roman"/>
+          <w:color w:val="D4D4D4"/>
+          <w:sz w:val="21"/>
+          <w:szCs w:val="21"/>
+          <w:lang w:val="en-US" w:eastAsia="ru-RU"/>
         </w:rPr>
         <w:t>chmod</w:t>
       </w:r>
@@ -534,7 +510,7 @@
           <w:color w:val="D4D4D4"/>
           <w:sz w:val="21"/>
           <w:szCs w:val="21"/>
-          <w:lang w:eastAsia="ru-RU"/>
+          <w:lang w:val="en-US" w:eastAsia="ru-RU"/>
         </w:rPr>
         <w:t xml:space="preserve"> -R </w:t>
       </w:r>
@@ -545,7 +521,7 @@
           <w:color w:val="D4D4D4"/>
           <w:sz w:val="21"/>
           <w:szCs w:val="21"/>
-          <w:lang w:eastAsia="ru-RU"/>
+          <w:lang w:val="en-US" w:eastAsia="ru-RU"/>
         </w:rPr>
         <w:t>777 .</w:t>
       </w:r>
@@ -556,7 +532,7 @@
           <w:color w:val="D4D4D4"/>
           <w:sz w:val="21"/>
           <w:szCs w:val="21"/>
-          <w:lang w:eastAsia="ru-RU"/>
+          <w:lang w:val="en-US" w:eastAsia="ru-RU"/>
         </w:rPr>
         <w:t>/lab0</w:t>
       </w:r>
@@ -1239,8 +1215,20 @@
           <w:szCs w:val="21"/>
           <w:lang w:val="en-US" w:eastAsia="ru-RU"/>
         </w:rPr>
-        <w:t>dugtrio</w:t>
-      </w:r>
+        <w:t>dugtri</w:t>
+      </w:r>
+      <w:r>
+        <w:rPr>
+          <w:rFonts w:ascii="Consolas" w:eastAsia="Times New Roman" w:hAnsi="Consolas" w:cs="Times New Roman"/>
+          <w:color w:val="D4D4D4"/>
+          <w:sz w:val="21"/>
+          <w:szCs w:val="21"/>
+          <w:lang w:val="en-US" w:eastAsia="ru-RU"/>
+        </w:rPr>
+        <w:t>o</w:t>
+      </w:r>
+      <w:bookmarkStart w:id="0" w:name="_GoBack"/>
+      <w:bookmarkEnd w:id="0"/>
       <w:proofErr w:type="spellEnd"/>
     </w:p>
     <w:p>
@@ -6020,7 +6008,6 @@
         <w:spacing w:line="240" w:lineRule="auto"/>
         <w:rPr>
           <w:b/>
-          <w:lang w:val="en-US"/>
         </w:rPr>
       </w:pPr>
       <w:r>
@@ -6032,7 +6019,6 @@
       <w:r>
         <w:rPr>
           <w:b/>
-          <w:lang w:val="en-US"/>
         </w:rPr>
         <w:t xml:space="preserve">: </w:t>
       </w:r>
@@ -6119,8 +6105,6 @@
         </w:rPr>
         <w:t xml:space="preserve">В этой </w:t>
       </w:r>
-      <w:bookmarkStart w:id="0" w:name="_GoBack"/>
-      <w:bookmarkEnd w:id="0"/>
     </w:p>
     <w:p/>
     <w:p/>
@@ -6132,6 +6116,56 @@
     </w:sectPr>
   </w:body>
 </w:document>
+</file>
+
+<file path=word/endnotes.xml><?xml version="1.0" encoding="utf-8"?>
+<w:endnotes xmlns:wpc="http://schemas.microsoft.com/office/word/2010/wordprocessingCanvas" xmlns:cx="http://schemas.microsoft.com/office/drawing/2014/chartex" xmlns:cx1="http://schemas.microsoft.com/office/drawing/2015/9/8/chartex" xmlns:cx2="http://schemas.microsoft.com/office/drawing/2015/10/21/chartex" xmlns:cx3="http://schemas.microsoft.com/office/drawing/2016/5/9/chartex" xmlns:cx4="http://schemas.microsoft.com/office/drawing/2016/5/10/chartex" xmlns:cx5="http://schemas.microsoft.com/office/drawing/2016/5/11/chartex" xmlns:cx6="http://schemas.microsoft.com/office/drawing/2016/5/12/chartex" xmlns:cx7="http://schemas.microsoft.com/office/drawing/2016/5/13/chartex" xmlns:cx8="http://schemas.microsoft.com/office/drawing/2016/5/14/chartex" xmlns:mc="http://schemas.openxmlformats.org/markup-compatibility/2006" xmlns:aink="http://schemas.microsoft.com/office/drawing/2016/ink" xmlns:am3d="http://schemas.microsoft.com/office/drawing/2017/model3d" xmlns:o="urn:schemas-microsoft-com:office:office" xmlns:r="http://schemas.openxmlformats.org/officeDocument/2006/relationships" xmlns:m="http://schemas.openxmlformats.org/officeDocument/2006/math" xmlns:v="urn:schemas-microsoft-com:vml" xmlns:wp14="http://schemas.microsoft.com/office/word/2010/wordprocessingDrawing" xmlns:wp="http://schemas.openxmlformats.org/drawingml/2006/wordprocessingDrawing" xmlns:w10="urn:schemas-microsoft-com:office:word" xmlns:w="http://schemas.openxmlformats.org/wordprocessingml/2006/main" xmlns:w14="http://schemas.microsoft.com/office/word/2010/wordml" xmlns:w15="http://schemas.microsoft.com/office/word/2012/wordml" xmlns:w16cid="http://schemas.microsoft.com/office/word/2016/wordml/cid" xmlns:w16se="http://schemas.microsoft.com/office/word/2015/wordml/symex" xmlns:wpg="http://schemas.microsoft.com/office/word/2010/wordprocessingGroup" xmlns:wpi="http://schemas.microsoft.com/office/word/2010/wordprocessingInk" xmlns:wne="http://schemas.microsoft.com/office/word/2006/wordml" xmlns:wps="http://schemas.microsoft.com/office/word/2010/wordprocessingShape" mc:Ignorable="w14 w15 w16se w16cid wp14">
+  <w:endnote w:type="separator" w:id="-1">
+    <w:p>
+      <w:pPr>
+        <w:spacing w:after="0" w:line="240" w:lineRule="auto"/>
+      </w:pPr>
+      <w:r>
+        <w:separator/>
+      </w:r>
+    </w:p>
+  </w:endnote>
+  <w:endnote w:type="continuationSeparator" w:id="0">
+    <w:p>
+      <w:pPr>
+        <w:spacing w:after="0" w:line="240" w:lineRule="auto"/>
+      </w:pPr>
+      <w:r>
+        <w:continuationSeparator/>
+      </w:r>
+    </w:p>
+  </w:endnote>
+</w:endnotes>
+</file>
+
+<file path=word/footnotes.xml><?xml version="1.0" encoding="utf-8"?>
+<w:footnotes xmlns:wpc="http://schemas.microsoft.com/office/word/2010/wordprocessingCanvas" xmlns:cx="http://schemas.microsoft.com/office/drawing/2014/chartex" xmlns:cx1="http://schemas.microsoft.com/office/drawing/2015/9/8/chartex" xmlns:cx2="http://schemas.microsoft.com/office/drawing/2015/10/21/chartex" xmlns:cx3="http://schemas.microsoft.com/office/drawing/2016/5/9/chartex" xmlns:cx4="http://schemas.microsoft.com/office/drawing/2016/5/10/chartex" xmlns:cx5="http://schemas.microsoft.com/office/drawing/2016/5/11/chartex" xmlns:cx6="http://schemas.microsoft.com/office/drawing/2016/5/12/chartex" xmlns:cx7="http://schemas.microsoft.com/office/drawing/2016/5/13/chartex" xmlns:cx8="http://schemas.microsoft.com/office/drawing/2016/5/14/chartex" xmlns:mc="http://schemas.openxmlformats.org/markup-compatibility/2006" xmlns:aink="http://schemas.microsoft.com/office/drawing/2016/ink" xmlns:am3d="http://schemas.microsoft.com/office/drawing/2017/model3d" xmlns:o="urn:schemas-microsoft-com:office:office" xmlns:r="http://schemas.openxmlformats.org/officeDocument/2006/relationships" xmlns:m="http://schemas.openxmlformats.org/officeDocument/2006/math" xmlns:v="urn:schemas-microsoft-com:vml" xmlns:wp14="http://schemas.microsoft.com/office/word/2010/wordprocessingDrawing" xmlns:wp="http://schemas.openxmlformats.org/drawingml/2006/wordprocessingDrawing" xmlns:w10="urn:schemas-microsoft-com:office:word" xmlns:w="http://schemas.openxmlformats.org/wordprocessingml/2006/main" xmlns:w14="http://schemas.microsoft.com/office/word/2010/wordml" xmlns:w15="http://schemas.microsoft.com/office/word/2012/wordml" xmlns:w16cid="http://schemas.microsoft.com/office/word/2016/wordml/cid" xmlns:w16se="http://schemas.microsoft.com/office/word/2015/wordml/symex" xmlns:wpg="http://schemas.microsoft.com/office/word/2010/wordprocessingGroup" xmlns:wpi="http://schemas.microsoft.com/office/word/2010/wordprocessingInk" xmlns:wne="http://schemas.microsoft.com/office/word/2006/wordml" xmlns:wps="http://schemas.microsoft.com/office/word/2010/wordprocessingShape" mc:Ignorable="w14 w15 w16se w16cid wp14">
+  <w:footnote w:type="separator" w:id="-1">
+    <w:p>
+      <w:pPr>
+        <w:spacing w:after="0" w:line="240" w:lineRule="auto"/>
+      </w:pPr>
+      <w:r>
+        <w:separator/>
+      </w:r>
+    </w:p>
+  </w:footnote>
+  <w:footnote w:type="continuationSeparator" w:id="0">
+    <w:p>
+      <w:pPr>
+        <w:spacing w:after="0" w:line="240" w:lineRule="auto"/>
+      </w:pPr>
+      <w:r>
+        <w:continuationSeparator/>
+      </w:r>
+    </w:p>
+  </w:footnote>
+</w:footnotes>
 </file>
 
 <file path=word/numbering.xml><?xml version="1.0" encoding="utf-8"?>
@@ -7464,6 +7498,50 @@
       <w:lang w:eastAsia="ru-RU"/>
     </w:rPr>
   </w:style>
+  <w:style w:type="paragraph" w:styleId="a7">
+    <w:name w:val="header"/>
+    <w:basedOn w:val="a"/>
+    <w:link w:val="a8"/>
+    <w:uiPriority w:val="99"/>
+    <w:unhideWhenUsed/>
+    <w:rsid w:val="00D34906"/>
+    <w:pPr>
+      <w:tabs>
+        <w:tab w:val="center" w:pos="4677"/>
+        <w:tab w:val="right" w:pos="9355"/>
+      </w:tabs>
+      <w:spacing w:after="0" w:line="240" w:lineRule="auto"/>
+    </w:pPr>
+  </w:style>
+  <w:style w:type="character" w:customStyle="1" w:styleId="a8">
+    <w:name w:val="Верхний колонтитул Знак"/>
+    <w:basedOn w:val="a0"/>
+    <w:link w:val="a7"/>
+    <w:uiPriority w:val="99"/>
+    <w:rsid w:val="00D34906"/>
+  </w:style>
+  <w:style w:type="paragraph" w:styleId="a9">
+    <w:name w:val="footer"/>
+    <w:basedOn w:val="a"/>
+    <w:link w:val="aa"/>
+    <w:uiPriority w:val="99"/>
+    <w:unhideWhenUsed/>
+    <w:rsid w:val="00D34906"/>
+    <w:pPr>
+      <w:tabs>
+        <w:tab w:val="center" w:pos="4677"/>
+        <w:tab w:val="right" w:pos="9355"/>
+      </w:tabs>
+      <w:spacing w:after="0" w:line="240" w:lineRule="auto"/>
+    </w:pPr>
+  </w:style>
+  <w:style w:type="character" w:customStyle="1" w:styleId="aa">
+    <w:name w:val="Нижний колонтитул Знак"/>
+    <w:basedOn w:val="a0"/>
+    <w:link w:val="a9"/>
+    <w:uiPriority w:val="99"/>
+    <w:rsid w:val="00D34906"/>
+  </w:style>
 </w:styles>
 </file>
 
@@ -7733,7 +7811,7 @@
 </file>
 
 <file path=customXml/itemProps1.xml><?xml version="1.0" encoding="utf-8"?>
-<ds:datastoreItem xmlns:ds="http://schemas.openxmlformats.org/officeDocument/2006/customXml" ds:itemID="{B8A82C1B-643B-48CB-8593-CBAE2BA45C73}">
+<ds:datastoreItem xmlns:ds="http://schemas.openxmlformats.org/officeDocument/2006/customXml" ds:itemID="{6FCCE3CB-062C-4B26-9725-2B5E57D23C4E}">
   <ds:schemaRefs>
     <ds:schemaRef ds:uri="http://schemas.openxmlformats.org/officeDocument/2006/bibliography"/>
   </ds:schemaRefs>
